--- a/lesson_9.docx
+++ b/lesson_9.docx
@@ -1274,6 +1274,7 @@
       <w:r>
         <w:rPr>
           <w:rFonts w:ascii="Arial" w:eastAsia="Times New Roman" w:hAnsi="Arial" w:cs="Arial"/>
+          <w:noProof/>
           <w:color w:val="2C2D30"/>
           <w:sz w:val="20"/>
           <w:szCs w:val="20"/>
@@ -1477,14 +1478,460 @@
     </w:p>
     <w:p>
       <w:pPr>
+        <w:autoSpaceDE w:val="0"/>
+        <w:autoSpaceDN w:val="0"/>
+        <w:adjustRightInd w:val="0"/>
+        <w:spacing w:after="0" w:line="240" w:lineRule="auto"/>
+        <w:rPr>
+          <w:rFonts w:ascii="Consolas" w:hAnsi="Consolas" w:cs="Consolas"/>
+          <w:sz w:val="20"/>
+          <w:szCs w:val="20"/>
+          <w:lang w:val="en-US"/>
+        </w:rPr>
+      </w:pPr>
+      <w:r>
+        <w:rPr>
+          <w:rFonts w:ascii="Consolas" w:hAnsi="Consolas" w:cs="Consolas"/>
+          <w:b/>
+          <w:bCs/>
+          <w:color w:val="800000"/>
+          <w:sz w:val="20"/>
+          <w:szCs w:val="20"/>
+          <w:lang w:val="en-US"/>
+        </w:rPr>
+        <w:t>DELETE</w:t>
+      </w:r>
+      <w:r>
+        <w:rPr>
+          <w:rFonts w:ascii="Consolas" w:hAnsi="Consolas" w:cs="Consolas"/>
+          <w:color w:val="000000"/>
+          <w:sz w:val="20"/>
+          <w:szCs w:val="20"/>
+          <w:lang w:val="en-US"/>
+        </w:rPr>
+        <w:t xml:space="preserve"> </w:t>
+      </w:r>
+      <w:r>
+        <w:rPr>
+          <w:rFonts w:ascii="Consolas" w:hAnsi="Consolas" w:cs="Consolas"/>
+          <w:b/>
+          <w:bCs/>
+          <w:color w:val="800000"/>
+          <w:sz w:val="20"/>
+          <w:szCs w:val="20"/>
+          <w:lang w:val="en-US"/>
+        </w:rPr>
+        <w:t>FROM</w:t>
+      </w:r>
+      <w:r>
+        <w:rPr>
+          <w:rFonts w:ascii="Consolas" w:hAnsi="Consolas" w:cs="Consolas"/>
+          <w:color w:val="000000"/>
+          <w:sz w:val="20"/>
+          <w:szCs w:val="20"/>
+          <w:lang w:val="en-US"/>
+        </w:rPr>
+        <w:t xml:space="preserve"> date_table</w:t>
+      </w:r>
+    </w:p>
+    <w:p>
+      <w:pPr>
+        <w:autoSpaceDE w:val="0"/>
+        <w:autoSpaceDN w:val="0"/>
+        <w:adjustRightInd w:val="0"/>
+        <w:spacing w:after="0" w:line="240" w:lineRule="auto"/>
+        <w:rPr>
+          <w:rFonts w:ascii="Consolas" w:hAnsi="Consolas" w:cs="Consolas"/>
+          <w:sz w:val="20"/>
+          <w:szCs w:val="20"/>
+          <w:lang w:val="en-US"/>
+        </w:rPr>
+      </w:pPr>
+      <w:r>
+        <w:rPr>
+          <w:rFonts w:ascii="Consolas" w:hAnsi="Consolas" w:cs="Consolas"/>
+          <w:b/>
+          <w:bCs/>
+          <w:color w:val="800000"/>
+          <w:sz w:val="20"/>
+          <w:szCs w:val="20"/>
+          <w:lang w:val="en-US"/>
+        </w:rPr>
+        <w:t>WHERE</w:t>
+      </w:r>
+      <w:r>
+        <w:rPr>
+          <w:rFonts w:ascii="Consolas" w:hAnsi="Consolas" w:cs="Consolas"/>
+          <w:color w:val="000000"/>
+          <w:sz w:val="20"/>
+          <w:szCs w:val="20"/>
+          <w:lang w:val="en-US"/>
+        </w:rPr>
+        <w:t xml:space="preserve"> created_at </w:t>
+      </w:r>
+      <w:r>
+        <w:rPr>
+          <w:rFonts w:ascii="Consolas" w:hAnsi="Consolas" w:cs="Consolas"/>
+          <w:b/>
+          <w:bCs/>
+          <w:color w:val="800000"/>
+          <w:sz w:val="20"/>
+          <w:szCs w:val="20"/>
+          <w:lang w:val="en-US"/>
+        </w:rPr>
+        <w:t>NOT</w:t>
+      </w:r>
+      <w:r>
+        <w:rPr>
+          <w:rFonts w:ascii="Consolas" w:hAnsi="Consolas" w:cs="Consolas"/>
+          <w:color w:val="000000"/>
+          <w:sz w:val="20"/>
+          <w:szCs w:val="20"/>
+          <w:lang w:val="en-US"/>
+        </w:rPr>
+        <w:t xml:space="preserve"> </w:t>
+      </w:r>
+      <w:r>
+        <w:rPr>
+          <w:rFonts w:ascii="Consolas" w:hAnsi="Consolas" w:cs="Consolas"/>
+          <w:b/>
+          <w:bCs/>
+          <w:color w:val="800000"/>
+          <w:sz w:val="20"/>
+          <w:szCs w:val="20"/>
+          <w:lang w:val="en-US"/>
+        </w:rPr>
+        <w:t>IN</w:t>
+      </w:r>
+      <w:r>
+        <w:rPr>
+          <w:rFonts w:ascii="Consolas" w:hAnsi="Consolas" w:cs="Consolas"/>
+          <w:color w:val="000000"/>
+          <w:sz w:val="20"/>
+          <w:szCs w:val="20"/>
+          <w:lang w:val="en-US"/>
+        </w:rPr>
+        <w:t xml:space="preserve"> (</w:t>
+      </w:r>
+      <w:r>
+        <w:rPr>
+          <w:rFonts w:ascii="Consolas" w:hAnsi="Consolas" w:cs="Consolas"/>
+          <w:b/>
+          <w:bCs/>
+          <w:color w:val="800000"/>
+          <w:sz w:val="20"/>
+          <w:szCs w:val="20"/>
+          <w:lang w:val="en-US"/>
+        </w:rPr>
+        <w:t>SELECT</w:t>
+      </w:r>
+      <w:r>
+        <w:rPr>
+          <w:rFonts w:ascii="Consolas" w:hAnsi="Consolas" w:cs="Consolas"/>
+          <w:color w:val="000000"/>
+          <w:sz w:val="20"/>
+          <w:szCs w:val="20"/>
+          <w:lang w:val="en-US"/>
+        </w:rPr>
+        <w:t xml:space="preserve"> * </w:t>
+      </w:r>
+      <w:r>
+        <w:rPr>
+          <w:rFonts w:ascii="Consolas" w:hAnsi="Consolas" w:cs="Consolas"/>
+          <w:b/>
+          <w:bCs/>
+          <w:color w:val="800000"/>
+          <w:sz w:val="20"/>
+          <w:szCs w:val="20"/>
+          <w:lang w:val="en-US"/>
+        </w:rPr>
+        <w:t>FROM</w:t>
+      </w:r>
+      <w:r>
+        <w:rPr>
+          <w:rFonts w:ascii="Consolas" w:hAnsi="Consolas" w:cs="Consolas"/>
+          <w:color w:val="000000"/>
+          <w:sz w:val="20"/>
+          <w:szCs w:val="20"/>
+          <w:lang w:val="en-US"/>
+        </w:rPr>
+        <w:t xml:space="preserve"> (</w:t>
+      </w:r>
+      <w:r>
+        <w:rPr>
+          <w:rFonts w:ascii="Consolas" w:hAnsi="Consolas" w:cs="Consolas"/>
+          <w:b/>
+          <w:bCs/>
+          <w:color w:val="800000"/>
+          <w:sz w:val="20"/>
+          <w:szCs w:val="20"/>
+          <w:lang w:val="en-US"/>
+        </w:rPr>
+        <w:t>SELECT</w:t>
+      </w:r>
+      <w:r>
+        <w:rPr>
+          <w:rFonts w:ascii="Consolas" w:hAnsi="Consolas" w:cs="Consolas"/>
+          <w:color w:val="000000"/>
+          <w:sz w:val="20"/>
+          <w:szCs w:val="20"/>
+          <w:lang w:val="en-US"/>
+        </w:rPr>
+        <w:t xml:space="preserve"> * </w:t>
+      </w:r>
+      <w:r>
+        <w:rPr>
+          <w:rFonts w:ascii="Consolas" w:hAnsi="Consolas" w:cs="Consolas"/>
+          <w:b/>
+          <w:bCs/>
+          <w:color w:val="800000"/>
+          <w:sz w:val="20"/>
+          <w:szCs w:val="20"/>
+          <w:lang w:val="en-US"/>
+        </w:rPr>
+        <w:t>FROM</w:t>
+      </w:r>
+      <w:r>
+        <w:rPr>
+          <w:rFonts w:ascii="Consolas" w:hAnsi="Consolas" w:cs="Consolas"/>
+          <w:color w:val="000000"/>
+          <w:sz w:val="20"/>
+          <w:szCs w:val="20"/>
+          <w:lang w:val="en-US"/>
+        </w:rPr>
+        <w:t xml:space="preserve"> date_table </w:t>
+      </w:r>
+      <w:r>
+        <w:rPr>
+          <w:rFonts w:ascii="Consolas" w:hAnsi="Consolas" w:cs="Consolas"/>
+          <w:b/>
+          <w:bCs/>
+          <w:color w:val="800000"/>
+          <w:sz w:val="20"/>
+          <w:szCs w:val="20"/>
+          <w:lang w:val="en-US"/>
+        </w:rPr>
+        <w:t>ORDER</w:t>
+      </w:r>
+      <w:r>
+        <w:rPr>
+          <w:rFonts w:ascii="Consolas" w:hAnsi="Consolas" w:cs="Consolas"/>
+          <w:color w:val="000000"/>
+          <w:sz w:val="20"/>
+          <w:szCs w:val="20"/>
+          <w:lang w:val="en-US"/>
+        </w:rPr>
+        <w:t xml:space="preserve"> </w:t>
+      </w:r>
+      <w:r>
+        <w:rPr>
+          <w:rFonts w:ascii="Consolas" w:hAnsi="Consolas" w:cs="Consolas"/>
+          <w:b/>
+          <w:bCs/>
+          <w:color w:val="800000"/>
+          <w:sz w:val="20"/>
+          <w:szCs w:val="20"/>
+          <w:lang w:val="en-US"/>
+        </w:rPr>
+        <w:t>BY</w:t>
+      </w:r>
+      <w:r>
+        <w:rPr>
+          <w:rFonts w:ascii="Consolas" w:hAnsi="Consolas" w:cs="Consolas"/>
+          <w:color w:val="000000"/>
+          <w:sz w:val="20"/>
+          <w:szCs w:val="20"/>
+          <w:lang w:val="en-US"/>
+        </w:rPr>
+        <w:t xml:space="preserve"> created_at </w:t>
+      </w:r>
+      <w:r>
+        <w:rPr>
+          <w:rFonts w:ascii="Consolas" w:hAnsi="Consolas" w:cs="Consolas"/>
+          <w:b/>
+          <w:bCs/>
+          <w:color w:val="800000"/>
+          <w:sz w:val="20"/>
+          <w:szCs w:val="20"/>
+          <w:lang w:val="en-US"/>
+        </w:rPr>
+        <w:t>DESC</w:t>
+      </w:r>
+      <w:r>
+        <w:rPr>
+          <w:rFonts w:ascii="Consolas" w:hAnsi="Consolas" w:cs="Consolas"/>
+          <w:color w:val="000000"/>
+          <w:sz w:val="20"/>
+          <w:szCs w:val="20"/>
+          <w:lang w:val="en-US"/>
+        </w:rPr>
+        <w:t xml:space="preserve"> </w:t>
+      </w:r>
+      <w:r>
+        <w:rPr>
+          <w:rFonts w:ascii="Consolas" w:hAnsi="Consolas" w:cs="Consolas"/>
+          <w:b/>
+          <w:bCs/>
+          <w:color w:val="800000"/>
+          <w:sz w:val="20"/>
+          <w:szCs w:val="20"/>
+          <w:lang w:val="en-US"/>
+        </w:rPr>
+        <w:t>LIMIT</w:t>
+      </w:r>
+      <w:r>
+        <w:rPr>
+          <w:rFonts w:ascii="Consolas" w:hAnsi="Consolas" w:cs="Consolas"/>
+          <w:color w:val="000000"/>
+          <w:sz w:val="20"/>
+          <w:szCs w:val="20"/>
+          <w:lang w:val="en-US"/>
+        </w:rPr>
+        <w:t xml:space="preserve"> </w:t>
+      </w:r>
+      <w:r>
+        <w:rPr>
+          <w:rFonts w:ascii="Consolas" w:hAnsi="Consolas" w:cs="Consolas"/>
+          <w:color w:val="0000FF"/>
+          <w:sz w:val="20"/>
+          <w:szCs w:val="20"/>
+          <w:lang w:val="en-US"/>
+        </w:rPr>
+        <w:t>5</w:t>
+      </w:r>
+      <w:r>
+        <w:rPr>
+          <w:rFonts w:ascii="Consolas" w:hAnsi="Consolas" w:cs="Consolas"/>
+          <w:color w:val="000000"/>
+          <w:sz w:val="20"/>
+          <w:szCs w:val="20"/>
+          <w:lang w:val="en-US"/>
+        </w:rPr>
+        <w:t xml:space="preserve">) </w:t>
+      </w:r>
+      <w:r>
+        <w:rPr>
+          <w:rFonts w:ascii="Consolas" w:hAnsi="Consolas" w:cs="Consolas"/>
+          <w:b/>
+          <w:bCs/>
+          <w:color w:val="800000"/>
+          <w:sz w:val="20"/>
+          <w:szCs w:val="20"/>
+          <w:lang w:val="en-US"/>
+        </w:rPr>
+        <w:t>AS</w:t>
+      </w:r>
+      <w:r>
+        <w:rPr>
+          <w:rFonts w:ascii="Consolas" w:hAnsi="Consolas" w:cs="Consolas"/>
+          <w:color w:val="000000"/>
+          <w:sz w:val="20"/>
+          <w:szCs w:val="20"/>
+          <w:lang w:val="en-US"/>
+        </w:rPr>
+        <w:t xml:space="preserve"> f) </w:t>
+      </w:r>
+    </w:p>
+    <w:p>
+      <w:pPr>
         <w:spacing w:after="0" w:line="240" w:lineRule="auto"/>
         <w:rPr>
           <w:rFonts w:ascii="Times New Roman" w:eastAsia="Times New Roman" w:hAnsi="Times New Roman" w:cs="Times New Roman"/>
           <w:sz w:val="24"/>
           <w:szCs w:val="24"/>
-          <w:lang w:eastAsia="ru-RU"/>
-        </w:rPr>
-      </w:pPr>
+          <w:lang w:val="en-US" w:eastAsia="ru-RU"/>
+        </w:rPr>
+      </w:pPr>
+      <w:r>
+        <w:rPr>
+          <w:rFonts w:ascii="Consolas" w:hAnsi="Consolas" w:cs="Consolas"/>
+          <w:b/>
+          <w:bCs/>
+          <w:color w:val="800000"/>
+          <w:sz w:val="20"/>
+          <w:szCs w:val="20"/>
+          <w:lang w:val="en-US"/>
+        </w:rPr>
+        <w:t>ORDER</w:t>
+      </w:r>
+      <w:r>
+        <w:rPr>
+          <w:rFonts w:ascii="Consolas" w:hAnsi="Consolas" w:cs="Consolas"/>
+          <w:color w:val="000000"/>
+          <w:sz w:val="20"/>
+          <w:szCs w:val="20"/>
+          <w:lang w:val="en-US"/>
+        </w:rPr>
+        <w:t xml:space="preserve"> </w:t>
+      </w:r>
+      <w:r>
+        <w:rPr>
+          <w:rFonts w:ascii="Consolas" w:hAnsi="Consolas" w:cs="Consolas"/>
+          <w:b/>
+          <w:bCs/>
+          <w:color w:val="800000"/>
+          <w:sz w:val="20"/>
+          <w:szCs w:val="20"/>
+          <w:lang w:val="en-US"/>
+        </w:rPr>
+        <w:t>BY</w:t>
+      </w:r>
+      <w:r>
+        <w:rPr>
+          <w:rFonts w:ascii="Consolas" w:hAnsi="Consolas" w:cs="Consolas"/>
+          <w:color w:val="000000"/>
+          <w:sz w:val="20"/>
+          <w:szCs w:val="20"/>
+          <w:lang w:val="en-US"/>
+        </w:rPr>
+        <w:t xml:space="preserve"> </w:t>
+      </w:r>
+      <w:proofErr w:type="spellStart"/>
+      <w:r>
+        <w:rPr>
+          <w:rFonts w:ascii="Consolas" w:hAnsi="Consolas" w:cs="Consolas"/>
+          <w:color w:val="000000"/>
+          <w:sz w:val="20"/>
+          <w:szCs w:val="20"/>
+          <w:lang w:val="en-US"/>
+        </w:rPr>
+        <w:t>created_at</w:t>
+      </w:r>
+      <w:proofErr w:type="spellEnd"/>
+      <w:r>
+        <w:rPr>
+          <w:rFonts w:ascii="Consolas" w:hAnsi="Consolas" w:cs="Consolas"/>
+          <w:color w:val="000000"/>
+          <w:sz w:val="20"/>
+          <w:szCs w:val="20"/>
+          <w:lang w:val="en-US"/>
+        </w:rPr>
+        <w:t xml:space="preserve"> </w:t>
+      </w:r>
+      <w:r>
+        <w:rPr>
+          <w:rFonts w:ascii="Consolas" w:hAnsi="Consolas" w:cs="Consolas"/>
+          <w:b/>
+          <w:bCs/>
+          <w:color w:val="800000"/>
+          <w:sz w:val="20"/>
+          <w:szCs w:val="20"/>
+          <w:lang w:val="en-US"/>
+        </w:rPr>
+        <w:t>DESC</w:t>
+      </w:r>
+      <w:r>
+        <w:rPr>
+          <w:rFonts w:ascii="Consolas" w:hAnsi="Consolas" w:cs="Consolas"/>
+          <w:color w:val="FF0000"/>
+          <w:sz w:val="20"/>
+          <w:szCs w:val="20"/>
+          <w:lang w:val="en-US"/>
+        </w:rPr>
+        <w:t>;</w:t>
+      </w:r>
+      <w:bookmarkStart w:id="0" w:name="_GoBack"/>
+      <w:bookmarkEnd w:id="0"/>
     </w:p>
     <w:p>
       <w:pPr>
@@ -1493,7 +1940,7 @@
           <w:rFonts w:ascii="Times New Roman" w:eastAsia="Times New Roman" w:hAnsi="Times New Roman" w:cs="Times New Roman"/>
           <w:sz w:val="24"/>
           <w:szCs w:val="24"/>
-          <w:lang w:eastAsia="ru-RU"/>
+          <w:lang w:val="en-US" w:eastAsia="ru-RU"/>
         </w:rPr>
       </w:pPr>
     </w:p>
@@ -1515,7 +1962,6 @@
           <w:szCs w:val="32"/>
           <w:lang w:eastAsia="ru-RU"/>
         </w:rPr>
-        <w:lastRenderedPageBreak/>
         <w:t>Практическое задание по теме “Хранимые процедуры и функции, триггеры"</w:t>
       </w:r>
     </w:p>
@@ -1847,29 +2293,7 @@
           <w:szCs w:val="20"/>
           <w:lang w:val="en-US"/>
         </w:rPr>
-        <w:t xml:space="preserve"> </w:t>
-      </w:r>
-      <w:proofErr w:type="spellStart"/>
-      <w:r>
-        <w:rPr>
-          <w:rFonts w:ascii="Consolas" w:hAnsi="Consolas" w:cs="Consolas"/>
-          <w:color w:val="000000"/>
-          <w:sz w:val="20"/>
-          <w:szCs w:val="20"/>
-          <w:lang w:val="en-US"/>
-        </w:rPr>
-        <w:t>hh</w:t>
-      </w:r>
-      <w:proofErr w:type="spellEnd"/>
-      <w:r>
-        <w:rPr>
-          <w:rFonts w:ascii="Consolas" w:hAnsi="Consolas" w:cs="Consolas"/>
-          <w:color w:val="000000"/>
-          <w:sz w:val="20"/>
-          <w:szCs w:val="20"/>
-          <w:lang w:val="en-US"/>
-        </w:rPr>
-        <w:t xml:space="preserve"> </w:t>
+        <w:t xml:space="preserve"> hh </w:t>
       </w:r>
       <w:r>
         <w:rPr>
@@ -1939,29 +2363,7 @@
           <w:szCs w:val="20"/>
           <w:lang w:val="en-US"/>
         </w:rPr>
-        <w:t xml:space="preserve"> </w:t>
-      </w:r>
-      <w:proofErr w:type="spellStart"/>
-      <w:r>
-        <w:rPr>
-          <w:rFonts w:ascii="Consolas" w:hAnsi="Consolas" w:cs="Consolas"/>
-          <w:color w:val="000000"/>
-          <w:sz w:val="20"/>
-          <w:szCs w:val="20"/>
-          <w:lang w:val="en-US"/>
-        </w:rPr>
-        <w:t>hh</w:t>
-      </w:r>
-      <w:proofErr w:type="spellEnd"/>
-      <w:r>
-        <w:rPr>
-          <w:rFonts w:ascii="Consolas" w:hAnsi="Consolas" w:cs="Consolas"/>
-          <w:color w:val="000000"/>
-          <w:sz w:val="20"/>
-          <w:szCs w:val="20"/>
-          <w:lang w:val="en-US"/>
-        </w:rPr>
-        <w:t xml:space="preserve"> = </w:t>
+        <w:t xml:space="preserve"> hh = </w:t>
       </w:r>
       <w:proofErr w:type="gramStart"/>
       <w:r>
@@ -2120,7 +2522,6 @@
         </w:rPr>
         <w:t>(</w:t>
       </w:r>
-      <w:proofErr w:type="spellStart"/>
       <w:proofErr w:type="gramEnd"/>
       <w:r>
         <w:rPr>
@@ -2130,18 +2531,7 @@
           <w:szCs w:val="20"/>
           <w:lang w:val="en-US"/>
         </w:rPr>
-        <w:t>hh</w:t>
-      </w:r>
-      <w:proofErr w:type="spellEnd"/>
-      <w:r>
-        <w:rPr>
-          <w:rFonts w:ascii="Consolas" w:hAnsi="Consolas" w:cs="Consolas"/>
-          <w:color w:val="000000"/>
-          <w:sz w:val="20"/>
-          <w:szCs w:val="20"/>
-          <w:lang w:val="en-US"/>
-        </w:rPr>
-        <w:t xml:space="preserve"> &gt;=</w:t>
+        <w:t>hh &gt;=</w:t>
       </w:r>
       <w:r>
         <w:rPr>
@@ -2183,29 +2573,7 @@
           <w:szCs w:val="20"/>
           <w:lang w:val="en-US"/>
         </w:rPr>
-        <w:t xml:space="preserve"> </w:t>
-      </w:r>
-      <w:proofErr w:type="spellStart"/>
-      <w:r>
-        <w:rPr>
-          <w:rFonts w:ascii="Consolas" w:hAnsi="Consolas" w:cs="Consolas"/>
-          <w:color w:val="000000"/>
-          <w:sz w:val="20"/>
-          <w:szCs w:val="20"/>
-          <w:lang w:val="en-US"/>
-        </w:rPr>
-        <w:t>hh</w:t>
-      </w:r>
-      <w:proofErr w:type="spellEnd"/>
-      <w:r>
-        <w:rPr>
-          <w:rFonts w:ascii="Consolas" w:hAnsi="Consolas" w:cs="Consolas"/>
-          <w:color w:val="000000"/>
-          <w:sz w:val="20"/>
-          <w:szCs w:val="20"/>
-          <w:lang w:val="en-US"/>
-        </w:rPr>
-        <w:t xml:space="preserve"> &lt; </w:t>
+        <w:t xml:space="preserve"> hh &lt; </w:t>
       </w:r>
       <w:r>
         <w:rPr>
@@ -2461,20 +2829,8 @@
           <w:szCs w:val="20"/>
           <w:lang w:val="en-US"/>
         </w:rPr>
-        <w:t xml:space="preserve"> </w:t>
-      </w:r>
-      <w:proofErr w:type="spellStart"/>
-      <w:r>
-        <w:rPr>
-          <w:rFonts w:ascii="Consolas" w:hAnsi="Consolas" w:cs="Consolas"/>
-          <w:color w:val="000000"/>
-          <w:sz w:val="20"/>
-          <w:szCs w:val="20"/>
-          <w:lang w:val="en-US"/>
-        </w:rPr>
-        <w:t>day_time</w:t>
-      </w:r>
-      <w:proofErr w:type="spellEnd"/>
+        <w:t xml:space="preserve"> day_time</w:t>
+      </w:r>
       <w:r>
         <w:rPr>
           <w:rFonts w:ascii="Consolas" w:hAnsi="Consolas" w:cs="Consolas"/>
@@ -2532,7 +2888,6 @@
         </w:rPr>
         <w:t>(</w:t>
       </w:r>
-      <w:proofErr w:type="spellStart"/>
       <w:proofErr w:type="gramEnd"/>
       <w:r>
         <w:rPr>
@@ -2542,18 +2897,7 @@
           <w:szCs w:val="20"/>
           <w:lang w:val="en-US"/>
         </w:rPr>
-        <w:t>hh</w:t>
-      </w:r>
-      <w:proofErr w:type="spellEnd"/>
-      <w:r>
-        <w:rPr>
-          <w:rFonts w:ascii="Consolas" w:hAnsi="Consolas" w:cs="Consolas"/>
-          <w:color w:val="000000"/>
-          <w:sz w:val="20"/>
-          <w:szCs w:val="20"/>
-          <w:lang w:val="en-US"/>
-        </w:rPr>
-        <w:t xml:space="preserve"> &gt;= </w:t>
+        <w:t xml:space="preserve">hh &gt;= </w:t>
       </w:r>
       <w:r>
         <w:rPr>
@@ -2573,7 +2917,29 @@
           <w:szCs w:val="20"/>
           <w:lang w:val="en-US"/>
         </w:rPr>
-        <w:t xml:space="preserve"> &lt; </w:t>
+        <w:t xml:space="preserve"> </w:t>
+      </w:r>
+      <w:r>
+        <w:rPr>
+          <w:rFonts w:ascii="Consolas" w:hAnsi="Consolas" w:cs="Consolas"/>
+          <w:b/>
+          <w:bCs/>
+          <w:color w:val="800000"/>
+          <w:sz w:val="20"/>
+          <w:szCs w:val="20"/>
+          <w:lang w:val="en-US"/>
+        </w:rPr>
+        <w:t>AND</w:t>
+      </w:r>
+      <w:r>
+        <w:rPr>
+          <w:rFonts w:ascii="Consolas" w:hAnsi="Consolas" w:cs="Consolas"/>
+          <w:color w:val="000000"/>
+          <w:sz w:val="20"/>
+          <w:szCs w:val="20"/>
+          <w:lang w:val="en-US"/>
+        </w:rPr>
+        <w:t xml:space="preserve"> hh &lt; </w:t>
       </w:r>
       <w:r>
         <w:rPr>
@@ -2829,20 +3195,8 @@
           <w:szCs w:val="20"/>
           <w:lang w:val="en-US"/>
         </w:rPr>
-        <w:t xml:space="preserve"> </w:t>
-      </w:r>
-      <w:proofErr w:type="spellStart"/>
-      <w:r>
-        <w:rPr>
-          <w:rFonts w:ascii="Consolas" w:hAnsi="Consolas" w:cs="Consolas"/>
-          <w:color w:val="000000"/>
-          <w:sz w:val="20"/>
-          <w:szCs w:val="20"/>
-          <w:lang w:val="en-US"/>
-        </w:rPr>
-        <w:t>day_time</w:t>
-      </w:r>
-      <w:proofErr w:type="spellEnd"/>
+        <w:t xml:space="preserve"> day_time</w:t>
+      </w:r>
       <w:r>
         <w:rPr>
           <w:rFonts w:ascii="Consolas" w:hAnsi="Consolas" w:cs="Consolas"/>
@@ -2900,7 +3254,6 @@
         </w:rPr>
         <w:t>(</w:t>
       </w:r>
-      <w:proofErr w:type="spellStart"/>
       <w:proofErr w:type="gramEnd"/>
       <w:r>
         <w:rPr>
@@ -2910,18 +3263,7 @@
           <w:szCs w:val="20"/>
           <w:lang w:val="en-US"/>
         </w:rPr>
-        <w:t>hh</w:t>
-      </w:r>
-      <w:proofErr w:type="spellEnd"/>
-      <w:r>
-        <w:rPr>
-          <w:rFonts w:ascii="Consolas" w:hAnsi="Consolas" w:cs="Consolas"/>
-          <w:color w:val="000000"/>
-          <w:sz w:val="20"/>
-          <w:szCs w:val="20"/>
-          <w:lang w:val="en-US"/>
-        </w:rPr>
-        <w:t xml:space="preserve"> &gt;= </w:t>
+        <w:t xml:space="preserve">hh &gt;= </w:t>
       </w:r>
       <w:r>
         <w:rPr>
@@ -3177,20 +3519,8 @@
           <w:szCs w:val="20"/>
           <w:lang w:val="en-US"/>
         </w:rPr>
-        <w:t xml:space="preserve"> </w:t>
-      </w:r>
-      <w:proofErr w:type="spellStart"/>
-      <w:r>
-        <w:rPr>
-          <w:rFonts w:ascii="Consolas" w:hAnsi="Consolas" w:cs="Consolas"/>
-          <w:color w:val="000000"/>
-          <w:sz w:val="20"/>
-          <w:szCs w:val="20"/>
-          <w:lang w:val="en-US"/>
-        </w:rPr>
-        <w:t>day_time</w:t>
-      </w:r>
-      <w:proofErr w:type="spellEnd"/>
+        <w:t xml:space="preserve"> day_time</w:t>
+      </w:r>
       <w:r>
         <w:rPr>
           <w:rFonts w:ascii="Consolas" w:hAnsi="Consolas" w:cs="Consolas"/>
@@ -3459,20 +3789,8 @@
           <w:szCs w:val="20"/>
           <w:lang w:val="en-US"/>
         </w:rPr>
-        <w:t xml:space="preserve"> </w:t>
-      </w:r>
-      <w:proofErr w:type="spellStart"/>
-      <w:r>
-        <w:rPr>
-          <w:rFonts w:ascii="Consolas" w:hAnsi="Consolas" w:cs="Consolas"/>
-          <w:color w:val="000000"/>
-          <w:sz w:val="20"/>
-          <w:szCs w:val="20"/>
-          <w:lang w:val="en-US"/>
-        </w:rPr>
-        <w:t>day_time</w:t>
-      </w:r>
-      <w:proofErr w:type="spellEnd"/>
+        <w:t xml:space="preserve"> day_time</w:t>
+      </w:r>
       <w:r>
         <w:rPr>
           <w:rFonts w:ascii="Consolas" w:hAnsi="Consolas" w:cs="Consolas"/>
@@ -3696,28 +4014,17 @@
         <w:spacing w:after="200" w:line="240" w:lineRule="auto"/>
         <w:textAlignment w:val="baseline"/>
         <w:rPr>
-          <w:rFonts w:ascii="Consolas" w:hAnsi="Consolas" w:cs="Consolas"/>
-          <w:color w:val="FF0000"/>
-          <w:sz w:val="20"/>
-          <w:szCs w:val="20"/>
-        </w:rPr>
-      </w:pPr>
-    </w:p>
-    <w:p>
-      <w:pPr>
-        <w:spacing w:after="200" w:line="240" w:lineRule="auto"/>
-        <w:textAlignment w:val="baseline"/>
-        <w:rPr>
-          <w:rFonts w:ascii="Arial" w:eastAsia="Times New Roman" w:hAnsi="Arial" w:cs="Arial"/>
-          <w:color w:val="2C2D30"/>
-          <w:sz w:val="20"/>
-          <w:szCs w:val="20"/>
-          <w:lang w:eastAsia="ru-RU"/>
-        </w:rPr>
-      </w:pPr>
-      <w:r>
-        <w:rPr>
-          <w:rFonts w:ascii="Arial" w:eastAsia="Times New Roman" w:hAnsi="Arial" w:cs="Arial"/>
+          <w:rFonts w:ascii="Arial" w:eastAsia="Times New Roman" w:hAnsi="Arial" w:cs="Arial"/>
+          <w:color w:val="2C2D30"/>
+          <w:sz w:val="20"/>
+          <w:szCs w:val="20"/>
+          <w:lang w:eastAsia="ru-RU"/>
+        </w:rPr>
+      </w:pPr>
+      <w:r>
+        <w:rPr>
+          <w:rFonts w:ascii="Arial" w:eastAsia="Times New Roman" w:hAnsi="Arial" w:cs="Arial"/>
+          <w:noProof/>
           <w:color w:val="2C2D30"/>
           <w:sz w:val="20"/>
           <w:szCs w:val="20"/>
@@ -4736,6 +5043,7 @@
       <w:r>
         <w:rPr>
           <w:rFonts w:ascii="Arial" w:eastAsia="Times New Roman" w:hAnsi="Arial" w:cs="Arial"/>
+          <w:noProof/>
           <w:color w:val="2C2D30"/>
           <w:sz w:val="20"/>
           <w:szCs w:val="20"/>
@@ -4830,6 +5138,7 @@
       <w:r>
         <w:rPr>
           <w:rFonts w:ascii="Arial" w:eastAsia="Times New Roman" w:hAnsi="Arial" w:cs="Arial"/>
+          <w:noProof/>
           <w:color w:val="2C2D30"/>
           <w:sz w:val="20"/>
           <w:szCs w:val="20"/>
@@ -4897,8 +5206,6 @@
           <w:lang w:eastAsia="ru-RU"/>
         </w:rPr>
       </w:pPr>
-      <w:bookmarkStart w:id="0" w:name="_GoBack"/>
-      <w:bookmarkEnd w:id="0"/>
     </w:p>
     <w:p>
       <w:pPr>
